--- a/QWERTY_ReliefConnect_Report.docx
+++ b/QWERTY_ReliefConnect_Report.docx
@@ -117,11 +117,7 @@
       </w:pPr>
       <w:r>
         <w:rPr/>
-        <w:t>We</w:t>
-      </w:r>
-      <w:r>
-        <w:rPr/>
-        <w:t xml:space="preserve"> have implemented various CSS styles to enhance the visual appearance and functionality of the website. Some of the key styles and their application include:</w:t>
+        <w:t>We have implemented various CSS styles to enhance the visual appearance and functionality of the website. Some of the key styles and their application include:</w:t>
       </w:r>
     </w:p>
     <w:p>
@@ -287,7 +283,14 @@
           <w:b/>
           <w:bCs/>
         </w:rPr>
-        <w:t>Charity Section</w:t>
+        <w:t>Blog</w:t>
+      </w:r>
+      <w:r>
+        <w:rPr>
+          <w:b/>
+          <w:bCs/>
+        </w:rPr>
+        <w:t xml:space="preserve"> Section</w:t>
       </w:r>
       <w:r>
         <w:rPr/>
@@ -427,6 +430,50 @@
       </w:pPr>
       <w:r>
         <w:rPr/>
+        <w:t xml:space="preserve"> </w:t>
+      </w:r>
+      <w:r>
+        <w:rPr/>
+        <w:t xml:space="preserve">- </w:t>
+      </w:r>
+      <w:r>
+        <w:rPr/>
+        <w:t xml:space="preserve">Inclusion of </w:t>
+      </w:r>
+      <w:r>
+        <w:rPr>
+          <w:b/>
+          <w:bCs/>
+          <w:color w:val="C9211E"/>
+        </w:rPr>
+        <w:t>BootStrap</w:t>
+      </w:r>
+      <w:r>
+        <w:rPr/>
+        <w:t xml:space="preserve"> and </w:t>
+      </w:r>
+      <w:r>
+        <w:rPr>
+          <w:b/>
+          <w:bCs/>
+          <w:color w:val="C9211E"/>
+        </w:rPr>
+        <w:t>Jquery</w:t>
+      </w:r>
+      <w:r>
+        <w:rPr/>
+        <w:t xml:space="preserve"> made implementation of Responsive Design automatic and easier. </w:t>
+      </w:r>
+    </w:p>
+    <w:p>
+      <w:pPr>
+        <w:pStyle w:val="Normal"/>
+        <w:bidi w:val="0"/>
+        <w:jc w:val="left"/>
+        <w:rPr/>
+      </w:pPr>
+      <w:r>
+        <w:rPr/>
       </w:r>
     </w:p>
     <w:p>
@@ -507,7 +554,15 @@
       </w:r>
       <w:r>
         <w:rPr/>
-        <w:t>Solution: Used max-width and max-height properties to maintain aspect ratios and responsiveness.</w:t>
+        <w:t xml:space="preserve">Solution: Used </w:t>
+      </w:r>
+      <w:r>
+        <w:rPr/>
+        <w:t>proper width and height</w:t>
+      </w:r>
+      <w:r>
+        <w:rPr/>
+        <w:t xml:space="preserve"> properties to maintain aspect ratios and responsiveness.</w:t>
       </w:r>
     </w:p>
     <w:p>
@@ -580,43 +635,31 @@
       </w:r>
       <w:r>
         <w:rPr/>
-        <w:t xml:space="preserve">- </w:t>
-      </w:r>
-      <w:r>
-        <w:rPr/>
-        <w:t>Our Partners</w:t>
-      </w:r>
-    </w:p>
-    <w:p>
-      <w:pPr>
-        <w:pStyle w:val="Normal"/>
-        <w:bidi w:val="0"/>
-        <w:jc w:val="left"/>
-        <w:rPr/>
-      </w:pPr>
-      <w:r>
-        <w:rPr/>
-        <w:t xml:space="preserve">- </w:t>
-      </w:r>
-      <w:r>
-        <w:rPr/>
-        <w:t>Blog</w:t>
-      </w:r>
-    </w:p>
-    <w:p>
-      <w:pPr>
-        <w:pStyle w:val="Normal"/>
-        <w:bidi w:val="0"/>
-        <w:jc w:val="left"/>
-        <w:rPr/>
-      </w:pPr>
-      <w:r>
-        <w:rPr/>
-        <w:t xml:space="preserve">- </w:t>
-      </w:r>
-      <w:r>
-        <w:rPr/>
-        <w:t>Community Support</w:t>
+        <w:t>- Our Partners</w:t>
+      </w:r>
+    </w:p>
+    <w:p>
+      <w:pPr>
+        <w:pStyle w:val="Normal"/>
+        <w:bidi w:val="0"/>
+        <w:jc w:val="left"/>
+        <w:rPr/>
+      </w:pPr>
+      <w:r>
+        <w:rPr/>
+        <w:t>- Blog</w:t>
+      </w:r>
+    </w:p>
+    <w:p>
+      <w:pPr>
+        <w:pStyle w:val="Normal"/>
+        <w:bidi w:val="0"/>
+        <w:jc w:val="left"/>
+        <w:rPr/>
+      </w:pPr>
+      <w:r>
+        <w:rPr/>
+        <w:t>- Community Support</w:t>
       </w:r>
     </w:p>
     <w:p>
@@ -632,11 +675,7 @@
       </w:r>
       <w:r>
         <w:rPr/>
-        <w:t xml:space="preserve">- </w:t>
-      </w:r>
-      <w:r>
-        <w:rPr/>
-        <w:t>Offer Assistance</w:t>
+        <w:t>- Offer Assistance</w:t>
       </w:r>
     </w:p>
     <w:p>
@@ -652,11 +691,7 @@
       </w:r>
       <w:r>
         <w:rPr/>
-        <w:t xml:space="preserve">- </w:t>
-      </w:r>
-      <w:r>
-        <w:rPr/>
-        <w:t>Request Assistance</w:t>
+        <w:t>- Request Assistance</w:t>
       </w:r>
     </w:p>
     <w:p>
@@ -680,88 +715,93 @@
       </w:pPr>
       <w:r>
         <w:rPr/>
-        <w:t xml:space="preserve">- </w:t>
-      </w:r>
-      <w:r>
-        <w:rPr/>
-        <w:t>Donate</w:t>
-      </w:r>
-    </w:p>
-    <w:p>
-      <w:pPr>
-        <w:pStyle w:val="Normal"/>
-        <w:bidi w:val="0"/>
-        <w:jc w:val="left"/>
-        <w:rPr/>
-      </w:pPr>
-      <w:r>
-        <w:rPr/>
-      </w:r>
-    </w:p>
-    <w:p>
-      <w:pPr>
-        <w:pStyle w:val="Normal"/>
-        <w:bidi w:val="0"/>
-        <w:jc w:val="left"/>
-        <w:rPr/>
-      </w:pPr>
-      <w:r>
-        <w:rPr/>
-      </w:r>
-    </w:p>
-    <w:p>
-      <w:pPr>
-        <w:pStyle w:val="Normal"/>
-        <w:bidi w:val="0"/>
-        <w:jc w:val="left"/>
-        <w:rPr/>
-      </w:pPr>
-      <w:r>
-        <w:rPr/>
-      </w:r>
-    </w:p>
-    <w:p>
-      <w:pPr>
-        <w:pStyle w:val="Normal"/>
-        <w:bidi w:val="0"/>
-        <w:jc w:val="left"/>
-        <w:rPr/>
-      </w:pPr>
-      <w:r>
-        <w:rPr/>
-      </w:r>
-    </w:p>
-    <w:p>
-      <w:pPr>
-        <w:pStyle w:val="Normal"/>
-        <w:bidi w:val="0"/>
-        <w:jc w:val="left"/>
-        <w:rPr/>
-      </w:pPr>
-      <w:r>
-        <w:rPr/>
-      </w:r>
-    </w:p>
-    <w:p>
-      <w:pPr>
-        <w:pStyle w:val="Normal"/>
-        <w:bidi w:val="0"/>
-        <w:jc w:val="left"/>
-        <w:rPr>
-          <w:b/>
-          <w:bCs/>
-          <w:sz w:val="28"/>
-          <w:szCs w:val="28"/>
-        </w:rPr>
-      </w:pPr>
-      <w:r>
-        <w:rPr>
-          <w:b/>
-          <w:bCs/>
-          <w:sz w:val="28"/>
-          <w:szCs w:val="28"/>
-        </w:rPr>
-        <w:t>Mobile-specific Features:</w:t>
+        <w:t>- Donate</w:t>
+      </w:r>
+    </w:p>
+    <w:p>
+      <w:pPr>
+        <w:pStyle w:val="Normal"/>
+        <w:bidi w:val="0"/>
+        <w:jc w:val="left"/>
+        <w:rPr/>
+      </w:pPr>
+      <w:r>
+        <w:rPr/>
+      </w:r>
+    </w:p>
+    <w:p>
+      <w:pPr>
+        <w:pStyle w:val="Normal"/>
+        <w:bidi w:val="0"/>
+        <w:jc w:val="left"/>
+        <w:rPr/>
+      </w:pPr>
+      <w:r>
+        <w:rPr/>
+      </w:r>
+    </w:p>
+    <w:p>
+      <w:pPr>
+        <w:pStyle w:val="Normal"/>
+        <w:bidi w:val="0"/>
+        <w:jc w:val="left"/>
+        <w:rPr/>
+      </w:pPr>
+      <w:r>
+        <w:rPr/>
+      </w:r>
+    </w:p>
+    <w:p>
+      <w:pPr>
+        <w:pStyle w:val="Normal"/>
+        <w:bidi w:val="0"/>
+        <w:jc w:val="left"/>
+        <w:rPr/>
+      </w:pPr>
+      <w:r>
+        <w:rPr/>
+      </w:r>
+    </w:p>
+    <w:p>
+      <w:pPr>
+        <w:pStyle w:val="Normal"/>
+        <w:bidi w:val="0"/>
+        <w:jc w:val="left"/>
+        <w:rPr/>
+      </w:pPr>
+      <w:r>
+        <w:rPr/>
+      </w:r>
+    </w:p>
+    <w:p>
+      <w:pPr>
+        <w:pStyle w:val="Normal"/>
+        <w:bidi w:val="0"/>
+        <w:jc w:val="left"/>
+        <w:rPr>
+          <w:b/>
+          <w:bCs/>
+          <w:sz w:val="28"/>
+          <w:szCs w:val="28"/>
+        </w:rPr>
+      </w:pPr>
+      <w:r>
+        <w:rPr>
+          <w:b/>
+          <w:bCs/>
+          <w:sz w:val="28"/>
+          <w:szCs w:val="28"/>
+        </w:rPr>
+        <w:t>Implementation</w:t>
+      </w:r>
+      <w:r>
+        <w:rPr>
+          <w:b/>
+          <w:bCs/>
+          <w:sz w:val="28"/>
+          <w:szCs w:val="28"/>
+        </w:rPr>
+        <w:t xml:space="preserve"> Features:</w:t>
       </w:r>
     </w:p>
     <w:p>
@@ -799,14 +839,13 @@
         </w:tblCellMar>
       </w:tblPr>
       <w:tblGrid>
-        <w:gridCol w:w="4936"/>
-        <w:gridCol w:w="4991"/>
+        <w:gridCol w:w="7430"/>
       </w:tblGrid>
       <w:tr>
         <w:trPr/>
         <w:tc>
           <w:tcPr>
-            <w:tcW w:w="4936" w:type="dxa"/>
+            <w:tcW w:w="7430" w:type="dxa"/>
             <w:tcBorders/>
           </w:tcPr>
           <w:p>
@@ -815,40 +854,16 @@
               <w:bidi w:val="0"/>
               <w:jc w:val="left"/>
               <w:rPr>
-                <w:sz w:val="32"/>
-                <w:szCs w:val="32"/>
+                <w:sz w:val="28"/>
+                <w:szCs w:val="28"/>
               </w:rPr>
             </w:pPr>
             <w:r>
               <w:rPr>
-                <w:sz w:val="32"/>
-                <w:szCs w:val="32"/>
+                <w:sz w:val="28"/>
+                <w:szCs w:val="28"/>
               </w:rPr>
               <w:t>Feature</w:t>
-            </w:r>
-          </w:p>
-        </w:tc>
-        <w:tc>
-          <w:tcPr>
-            <w:tcW w:w="4991" w:type="dxa"/>
-            <w:tcBorders/>
-          </w:tcPr>
-          <w:p>
-            <w:pPr>
-              <w:pStyle w:val="TableContents"/>
-              <w:bidi w:val="0"/>
-              <w:jc w:val="left"/>
-              <w:rPr>
-                <w:sz w:val="32"/>
-                <w:szCs w:val="32"/>
-              </w:rPr>
-            </w:pPr>
-            <w:r>
-              <w:rPr>
-                <w:sz w:val="32"/>
-                <w:szCs w:val="32"/>
-              </w:rPr>
-              <w:t>Description</w:t>
             </w:r>
           </w:p>
         </w:tc>
@@ -857,7 +872,7 @@
         <w:trPr/>
         <w:tc>
           <w:tcPr>
-            <w:tcW w:w="4936" w:type="dxa"/>
+            <w:tcW w:w="7430" w:type="dxa"/>
             <w:tcBorders/>
           </w:tcPr>
           <w:p>
@@ -865,37 +880,17 @@
               <w:pStyle w:val="Normal"/>
               <w:bidi w:val="0"/>
               <w:jc w:val="left"/>
-              <w:rPr/>
+              <w:rPr>
+                <w:sz w:val="28"/>
+                <w:szCs w:val="28"/>
+              </w:rPr>
             </w:pPr>
             <w:r>
-              <w:rPr/>
+              <w:rPr>
+                <w:sz w:val="28"/>
+                <w:szCs w:val="28"/>
+              </w:rPr>
               <w:t>Responsive Navigation</w:t>
-            </w:r>
-          </w:p>
-        </w:tc>
-        <w:tc>
-          <w:tcPr>
-            <w:tcW w:w="4991" w:type="dxa"/>
-            <w:tcBorders/>
-          </w:tcPr>
-          <w:p>
-            <w:pPr>
-              <w:pStyle w:val="Normal"/>
-              <w:bidi w:val="0"/>
-              <w:jc w:val="left"/>
-              <w:rPr/>
-            </w:pPr>
-            <w:r>
-              <w:rPr/>
-              <w:t>Adjust</w:t>
-            </w:r>
-            <w:r>
-              <w:rPr/>
-              <w:t>ed</w:t>
-            </w:r>
-            <w:r>
-              <w:rPr/>
-              <w:t xml:space="preserve"> navigation menu for smaller screens to improve usability.</w:t>
             </w:r>
           </w:p>
         </w:tc>
@@ -904,7 +899,7 @@
         <w:trPr/>
         <w:tc>
           <w:tcPr>
-            <w:tcW w:w="4936" w:type="dxa"/>
+            <w:tcW w:w="7430" w:type="dxa"/>
             <w:tcBorders/>
           </w:tcPr>
           <w:p>
@@ -912,37 +907,17 @@
               <w:pStyle w:val="Normal"/>
               <w:bidi w:val="0"/>
               <w:jc w:val="left"/>
-              <w:rPr/>
+              <w:rPr>
+                <w:sz w:val="28"/>
+                <w:szCs w:val="28"/>
+              </w:rPr>
             </w:pPr>
             <w:r>
-              <w:rPr/>
-              <w:t xml:space="preserve">Mobile-friendly Slider devices. </w:t>
-            </w:r>
-          </w:p>
-        </w:tc>
-        <w:tc>
-          <w:tcPr>
-            <w:tcW w:w="4991" w:type="dxa"/>
-            <w:tcBorders/>
-          </w:tcPr>
-          <w:p>
-            <w:pPr>
-              <w:pStyle w:val="Normal"/>
-              <w:bidi w:val="0"/>
-              <w:jc w:val="left"/>
-              <w:rPr/>
-            </w:pPr>
-            <w:r>
-              <w:rPr/>
-              <w:t>Adjust</w:t>
-            </w:r>
-            <w:r>
-              <w:rPr/>
-              <w:t>ed</w:t>
-            </w:r>
-            <w:r>
-              <w:rPr/>
-              <w:t xml:space="preserve"> navigation menu for smaller screens to improve usability.</w:t>
+              <w:rPr>
+                <w:sz w:val="28"/>
+                <w:szCs w:val="28"/>
+              </w:rPr>
+              <w:t>Mobile-friendly Slider devices.</w:t>
             </w:r>
           </w:p>
         </w:tc>
@@ -951,7 +926,7 @@
         <w:trPr/>
         <w:tc>
           <w:tcPr>
-            <w:tcW w:w="4936" w:type="dxa"/>
+            <w:tcW w:w="7430" w:type="dxa"/>
             <w:tcBorders/>
           </w:tcPr>
           <w:p>
@@ -959,41 +934,17 @@
               <w:pStyle w:val="Normal"/>
               <w:bidi w:val="0"/>
               <w:jc w:val="left"/>
-              <w:rPr/>
+              <w:rPr>
+                <w:sz w:val="28"/>
+                <w:szCs w:val="28"/>
+              </w:rPr>
             </w:pPr>
             <w:r>
-              <w:rPr/>
+              <w:rPr>
+                <w:sz w:val="28"/>
+                <w:szCs w:val="28"/>
+              </w:rPr>
               <w:t>Touch-friendly Dropdown</w:t>
-            </w:r>
-          </w:p>
-        </w:tc>
-        <w:tc>
-          <w:tcPr>
-            <w:tcW w:w="4991" w:type="dxa"/>
-            <w:tcBorders/>
-          </w:tcPr>
-          <w:p>
-            <w:pPr>
-              <w:pStyle w:val="Normal"/>
-              <w:bidi w:val="0"/>
-              <w:jc w:val="left"/>
-              <w:rPr/>
-            </w:pPr>
-            <w:r>
-              <w:rPr/>
-              <w:t>Enhance</w:t>
-            </w:r>
-            <w:r>
-              <w:rPr/>
-              <w:t>d</w:t>
-            </w:r>
-            <w:r>
-              <w:rPr/>
-              <w:t xml:space="preserve"> dropdown menu functionality for touch devices for easy </w:t>
-            </w:r>
-            <w:r>
-              <w:rPr/>
-              <w:t>navigation.</w:t>
             </w:r>
           </w:p>
         </w:tc>
@@ -1002,7 +953,7 @@
         <w:trPr/>
         <w:tc>
           <w:tcPr>
-            <w:tcW w:w="4936" w:type="dxa"/>
+            <w:tcW w:w="7430" w:type="dxa"/>
             <w:tcBorders/>
           </w:tcPr>
           <w:p>
@@ -1010,41 +961,17 @@
               <w:pStyle w:val="Normal"/>
               <w:bidi w:val="0"/>
               <w:jc w:val="left"/>
-              <w:rPr/>
+              <w:rPr>
+                <w:sz w:val="28"/>
+                <w:szCs w:val="28"/>
+              </w:rPr>
             </w:pPr>
             <w:r>
-              <w:rPr/>
+              <w:rPr>
+                <w:sz w:val="28"/>
+                <w:szCs w:val="28"/>
+              </w:rPr>
               <w:t>Mobile-optimized Cards</w:t>
-            </w:r>
-          </w:p>
-        </w:tc>
-        <w:tc>
-          <w:tcPr>
-            <w:tcW w:w="4991" w:type="dxa"/>
-            <w:tcBorders/>
-          </w:tcPr>
-          <w:p>
-            <w:pPr>
-              <w:pStyle w:val="Normal"/>
-              <w:bidi w:val="0"/>
-              <w:jc w:val="left"/>
-              <w:rPr/>
-            </w:pPr>
-            <w:r>
-              <w:rPr/>
-              <w:t>Style</w:t>
-            </w:r>
-            <w:r>
-              <w:rPr/>
-              <w:t>d</w:t>
-            </w:r>
-            <w:r>
-              <w:rPr/>
-              <w:t xml:space="preserve"> cards to display properly and maintain readability on smaller </w:t>
-            </w:r>
-            <w:r>
-              <w:rPr/>
-              <w:t>screens.</w:t>
             </w:r>
           </w:p>
         </w:tc>
@@ -1053,7 +980,7 @@
         <w:trPr/>
         <w:tc>
           <w:tcPr>
-            <w:tcW w:w="4936" w:type="dxa"/>
+            <w:tcW w:w="7430" w:type="dxa"/>
             <w:tcBorders/>
           </w:tcPr>
           <w:p>
@@ -1061,37 +988,17 @@
               <w:pStyle w:val="Normal"/>
               <w:bidi w:val="0"/>
               <w:jc w:val="left"/>
-              <w:rPr/>
+              <w:rPr>
+                <w:sz w:val="28"/>
+                <w:szCs w:val="28"/>
+              </w:rPr>
             </w:pPr>
             <w:r>
-              <w:rPr/>
-              <w:t xml:space="preserve">Footer Social Icons </w:t>
-            </w:r>
-          </w:p>
-        </w:tc>
-        <w:tc>
-          <w:tcPr>
-            <w:tcW w:w="4991" w:type="dxa"/>
-            <w:tcBorders/>
-          </w:tcPr>
-          <w:p>
-            <w:pPr>
-              <w:pStyle w:val="Normal"/>
-              <w:bidi w:val="0"/>
-              <w:jc w:val="left"/>
-              <w:rPr/>
-            </w:pPr>
-            <w:r>
-              <w:rPr/>
-              <w:t>Adjust</w:t>
-            </w:r>
-            <w:r>
-              <w:rPr/>
-              <w:t>ed</w:t>
-            </w:r>
-            <w:r>
-              <w:rPr/>
-              <w:t xml:space="preserve"> size and spacing of social icons in the footer for mobile devices.</w:t>
+              <w:rPr>
+                <w:sz w:val="28"/>
+                <w:szCs w:val="28"/>
+              </w:rPr>
+              <w:t>Footer Social Icons</w:t>
             </w:r>
           </w:p>
         </w:tc>
@@ -1100,7 +1007,7 @@
         <w:trPr/>
         <w:tc>
           <w:tcPr>
-            <w:tcW w:w="4936" w:type="dxa"/>
+            <w:tcW w:w="7430" w:type="dxa"/>
             <w:tcBorders/>
           </w:tcPr>
           <w:p>
@@ -1108,37 +1015,17 @@
               <w:pStyle w:val="Normal"/>
               <w:bidi w:val="0"/>
               <w:jc w:val="left"/>
-              <w:rPr/>
+              <w:rPr>
+                <w:sz w:val="28"/>
+                <w:szCs w:val="28"/>
+              </w:rPr>
             </w:pPr>
             <w:r>
-              <w:rPr/>
+              <w:rPr>
+                <w:sz w:val="28"/>
+                <w:szCs w:val="28"/>
+              </w:rPr>
               <w:t>Newsletter Subscription</w:t>
-            </w:r>
-          </w:p>
-        </w:tc>
-        <w:tc>
-          <w:tcPr>
-            <w:tcW w:w="4991" w:type="dxa"/>
-            <w:tcBorders/>
-          </w:tcPr>
-          <w:p>
-            <w:pPr>
-              <w:pStyle w:val="Normal"/>
-              <w:bidi w:val="0"/>
-              <w:jc w:val="left"/>
-              <w:rPr/>
-            </w:pPr>
-            <w:r>
-              <w:rPr/>
-              <w:t>Optimize</w:t>
-            </w:r>
-            <w:r>
-              <w:rPr/>
-              <w:t>d</w:t>
-            </w:r>
-            <w:r>
-              <w:rPr/>
-              <w:t xml:space="preserve"> newsletter subscription form for smaller screens with appropriate inputs.</w:t>
             </w:r>
           </w:p>
         </w:tc>
@@ -1147,7 +1034,7 @@
         <w:trPr/>
         <w:tc>
           <w:tcPr>
-            <w:tcW w:w="4936" w:type="dxa"/>
+            <w:tcW w:w="7430" w:type="dxa"/>
             <w:tcBorders/>
           </w:tcPr>
           <w:p>
@@ -1155,41 +1042,17 @@
               <w:pStyle w:val="Normal"/>
               <w:bidi w:val="0"/>
               <w:jc w:val="left"/>
-              <w:rPr/>
+              <w:rPr>
+                <w:sz w:val="28"/>
+                <w:szCs w:val="28"/>
+              </w:rPr>
             </w:pPr>
             <w:r>
-              <w:rPr/>
+              <w:rPr>
+                <w:sz w:val="28"/>
+                <w:szCs w:val="28"/>
+              </w:rPr>
               <w:t>Responsive Images</w:t>
-            </w:r>
-          </w:p>
-        </w:tc>
-        <w:tc>
-          <w:tcPr>
-            <w:tcW w:w="4991" w:type="dxa"/>
-            <w:tcBorders/>
-          </w:tcPr>
-          <w:p>
-            <w:pPr>
-              <w:pStyle w:val="Normal"/>
-              <w:bidi w:val="0"/>
-              <w:jc w:val="left"/>
-              <w:rPr/>
-            </w:pPr>
-            <w:r>
-              <w:rPr/>
-              <w:t>Ensure</w:t>
-            </w:r>
-            <w:r>
-              <w:rPr/>
-              <w:t>d</w:t>
-            </w:r>
-            <w:r>
-              <w:rPr/>
-              <w:t xml:space="preserve"> images resize appropriately to fit smaller screen sizes for better </w:t>
-            </w:r>
-            <w:r>
-              <w:rPr/>
-              <w:t>display.</w:t>
             </w:r>
           </w:p>
         </w:tc>
@@ -1198,7 +1061,7 @@
         <w:trPr/>
         <w:tc>
           <w:tcPr>
-            <w:tcW w:w="4936" w:type="dxa"/>
+            <w:tcW w:w="7430" w:type="dxa"/>
             <w:tcBorders/>
           </w:tcPr>
           <w:p>
@@ -1206,37 +1069,17 @@
               <w:pStyle w:val="Normal"/>
               <w:bidi w:val="0"/>
               <w:jc w:val="left"/>
-              <w:rPr/>
+              <w:rPr>
+                <w:sz w:val="28"/>
+                <w:szCs w:val="28"/>
+              </w:rPr>
             </w:pPr>
             <w:r>
-              <w:rPr/>
+              <w:rPr>
+                <w:sz w:val="28"/>
+                <w:szCs w:val="28"/>
+              </w:rPr>
               <w:t>Mobile-friendly Buttons</w:t>
-            </w:r>
-          </w:p>
-        </w:tc>
-        <w:tc>
-          <w:tcPr>
-            <w:tcW w:w="4991" w:type="dxa"/>
-            <w:tcBorders/>
-          </w:tcPr>
-          <w:p>
-            <w:pPr>
-              <w:pStyle w:val="Normal"/>
-              <w:bidi w:val="0"/>
-              <w:jc w:val="left"/>
-              <w:rPr/>
-            </w:pPr>
-            <w:r>
-              <w:rPr/>
-              <w:t>Style</w:t>
-            </w:r>
-            <w:r>
-              <w:rPr/>
-              <w:t>d</w:t>
-            </w:r>
-            <w:r>
-              <w:rPr/>
-              <w:t xml:space="preserve"> buttons to be easily tappable and visible on smaller screens.   </w:t>
             </w:r>
           </w:p>
         </w:tc>
@@ -1245,7 +1088,7 @@
         <w:trPr/>
         <w:tc>
           <w:tcPr>
-            <w:tcW w:w="4936" w:type="dxa"/>
+            <w:tcW w:w="7430" w:type="dxa"/>
             <w:tcBorders/>
           </w:tcPr>
           <w:p>
@@ -1253,49 +1096,17 @@
               <w:pStyle w:val="Normal"/>
               <w:bidi w:val="0"/>
               <w:jc w:val="left"/>
-              <w:rPr/>
+              <w:rPr>
+                <w:sz w:val="28"/>
+                <w:szCs w:val="28"/>
+              </w:rPr>
             </w:pPr>
             <w:r>
-              <w:rPr/>
-              <w:t>S</w:t>
-            </w:r>
-            <w:r>
-              <w:rPr/>
-              <w:t>mooth Scrolling</w:t>
-            </w:r>
-          </w:p>
-        </w:tc>
-        <w:tc>
-          <w:tcPr>
-            <w:tcW w:w="4991" w:type="dxa"/>
-            <w:tcBorders/>
-          </w:tcPr>
-          <w:p>
-            <w:pPr>
-              <w:pStyle w:val="Normal"/>
-              <w:bidi w:val="0"/>
-              <w:jc w:val="left"/>
-              <w:rPr/>
-            </w:pPr>
-            <w:r>
-              <w:rPr/>
-              <w:t>Implement</w:t>
-            </w:r>
-            <w:r>
-              <w:rPr/>
-              <w:t>ed</w:t>
-            </w:r>
-            <w:r>
-              <w:rPr/>
-              <w:t xml:space="preserve"> smooth scrolling behavio</w:t>
-            </w:r>
-            <w:r>
-              <w:rPr/>
-              <w:t>u</w:t>
-            </w:r>
-            <w:r>
-              <w:rPr/>
-              <w:t>r for improved navigation on mobile.</w:t>
+              <w:rPr>
+                <w:sz w:val="28"/>
+                <w:szCs w:val="28"/>
+              </w:rPr>
+              <w:t>Smooth Scrolling</w:t>
             </w:r>
           </w:p>
         </w:tc>
@@ -1304,7 +1115,7 @@
         <w:trPr/>
         <w:tc>
           <w:tcPr>
-            <w:tcW w:w="4936" w:type="dxa"/>
+            <w:tcW w:w="7430" w:type="dxa"/>
             <w:tcBorders/>
           </w:tcPr>
           <w:p>
@@ -1312,45 +1123,17 @@
               <w:pStyle w:val="Normal"/>
               <w:bidi w:val="0"/>
               <w:jc w:val="left"/>
-              <w:rPr/>
+              <w:rPr>
+                <w:sz w:val="28"/>
+                <w:szCs w:val="28"/>
+              </w:rPr>
             </w:pPr>
             <w:r>
-              <w:rPr/>
+              <w:rPr>
+                <w:sz w:val="28"/>
+                <w:szCs w:val="28"/>
+              </w:rPr>
               <w:t>Touch-friendly Slider</w:t>
-            </w:r>
-          </w:p>
-        </w:tc>
-        <w:tc>
-          <w:tcPr>
-            <w:tcW w:w="4991" w:type="dxa"/>
-            <w:tcBorders/>
-          </w:tcPr>
-          <w:p>
-            <w:pPr>
-              <w:pStyle w:val="Normal"/>
-              <w:bidi w:val="0"/>
-              <w:jc w:val="left"/>
-              <w:rPr/>
-            </w:pPr>
-            <w:r>
-              <w:rPr/>
-              <w:t>Enhance</w:t>
-            </w:r>
-            <w:r>
-              <w:rPr/>
-              <w:t>d</w:t>
-            </w:r>
-            <w:r>
-              <w:rPr/>
-              <w:t xml:space="preserve"> slider controls for touch devices for easy interactio</w:t>
-            </w:r>
-            <w:r>
-              <w:rPr/>
-              <w:t>n</w:t>
-            </w:r>
-            <w:r>
-              <w:rPr/>
-              <w:t>.</w:t>
             </w:r>
           </w:p>
         </w:tc>
@@ -1501,27 +1284,6 @@
         <w:bidi w:val="0"/>
         <w:jc w:val="left"/>
         <w:rPr>
-          <w:b/>
-          <w:bCs/>
-          <w:sz w:val="28"/>
-          <w:szCs w:val="28"/>
-        </w:rPr>
-      </w:pPr>
-      <w:r>
-        <w:rPr>
-          <w:b/>
-          <w:bCs/>
-          <w:sz w:val="28"/>
-          <w:szCs w:val="28"/>
-        </w:rPr>
-      </w:r>
-    </w:p>
-    <w:p>
-      <w:pPr>
-        <w:pStyle w:val="Normal"/>
-        <w:bidi w:val="0"/>
-        <w:jc w:val="left"/>
-        <w:rPr>
           <w:b w:val="false"/>
           <w:bCs w:val="false"/>
           <w:sz w:val="28"/>
@@ -1529,77 +1291,68 @@
         </w:rPr>
       </w:pPr>
       <w:r>
+        <w:rPr/>
+      </w:r>
+    </w:p>
+    <w:p>
+      <w:pPr>
+        <w:pStyle w:val="Normal"/>
+        <w:bidi w:val="0"/>
+        <w:jc w:val="left"/>
+        <w:rPr>
+          <w:color w:val="C9211E"/>
+        </w:rPr>
+      </w:pPr>
+      <w:r>
         <w:rPr>
           <w:b w:val="false"/>
           <w:bCs w:val="false"/>
-          <w:sz w:val="28"/>
-          <w:szCs w:val="28"/>
-        </w:rPr>
-        <w:t>All the code is written in a friendly and managed way so as to make it easier for future editing, and problem solving.</w:t>
-      </w:r>
-    </w:p>
-    <w:p>
-      <w:pPr>
-        <w:pStyle w:val="Normal"/>
-        <w:bidi w:val="0"/>
-        <w:jc w:val="left"/>
+          <w:color w:val="C9211E"/>
+          <w:sz w:val="28"/>
+          <w:szCs w:val="28"/>
+        </w:rPr>
+        <w:t>** Inclusion of bootstrap.min.css file.</w:t>
+      </w:r>
+    </w:p>
+    <w:p>
+      <w:pPr>
+        <w:pStyle w:val="Normal"/>
+        <w:bidi w:val="0"/>
+        <w:jc w:val="left"/>
+        <w:rPr>
+          <w:b/>
+          <w:bCs/>
+          <w:sz w:val="28"/>
+          <w:szCs w:val="28"/>
+        </w:rPr>
+      </w:pPr>
+      <w:r>
+        <w:rPr>
+          <w:b/>
+          <w:bCs/>
+          <w:sz w:val="28"/>
+          <w:szCs w:val="28"/>
+        </w:rPr>
+      </w:r>
+    </w:p>
+    <w:p>
+      <w:pPr>
+        <w:pStyle w:val="Normal"/>
+        <w:bidi w:val="0"/>
+        <w:jc w:val="left"/>
+        <w:rPr>
+          <w:sz w:val="28"/>
+          <w:szCs w:val="28"/>
+        </w:rPr>
+      </w:pPr>
+      <w:r>
         <w:rPr>
           <w:b w:val="false"/>
           <w:bCs w:val="false"/>
           <w:sz w:val="28"/>
           <w:szCs w:val="28"/>
         </w:rPr>
-      </w:pPr>
-      <w:r>
-        <w:rPr>
-          <w:b w:val="false"/>
-          <w:bCs w:val="false"/>
-          <w:sz w:val="28"/>
-          <w:szCs w:val="28"/>
-        </w:rPr>
-      </w:r>
-    </w:p>
-    <w:p>
-      <w:pPr>
-        <w:pStyle w:val="Normal"/>
-        <w:bidi w:val="0"/>
-        <w:jc w:val="left"/>
-        <w:rPr>
-          <w:b w:val="false"/>
-          <w:bCs w:val="false"/>
-          <w:sz w:val="28"/>
-          <w:szCs w:val="28"/>
-        </w:rPr>
-      </w:pPr>
-      <w:r>
-        <w:rPr>
-          <w:b w:val="false"/>
-          <w:bCs w:val="false"/>
-          <w:sz w:val="28"/>
-          <w:szCs w:val="28"/>
-        </w:rPr>
-        <w:t>Website is made to look as It would look if the website and the charity organization really existed.</w:t>
-      </w:r>
-    </w:p>
-    <w:p>
-      <w:pPr>
-        <w:pStyle w:val="Normal"/>
-        <w:bidi w:val="0"/>
-        <w:jc w:val="left"/>
-        <w:rPr>
-          <w:b/>
-          <w:bCs/>
-          <w:sz w:val="28"/>
-          <w:szCs w:val="28"/>
-        </w:rPr>
-      </w:pPr>
-      <w:r>
-        <w:rPr>
-          <w:b/>
-          <w:bCs/>
-          <w:sz w:val="28"/>
-          <w:szCs w:val="28"/>
-        </w:rPr>
+        <w:t>All the code is written in a friendly and managed way so as to make it easier for future editing, and problem solving. Website is made to look as It would look if the website and the charity organization really existed.</w:t>
       </w:r>
     </w:p>
     <w:p>
@@ -1671,7 +1424,15 @@
       </w:pPr>
       <w:r>
         <w:rPr/>
-        <w:t>The project involved implementing various CSS styles to create a visually appealing and functional website. Challenges such as responsive design and mobile optimization were addressed through careful styling and implementation of features tailored for mobile devices. The website map provides a clear structure for navigation, while the mobile-specific features enhance user experience on smaller screens.</w:t>
+        <w:t xml:space="preserve">The project involved implementing various CSS styles to create a visually appealing and functional website. Challenges such as responsive design and mobile optimization were addressed through careful styling and implementation of </w:t>
+      </w:r>
+      <w:r>
+        <w:rPr/>
+        <w:t>bootstrap and jquery</w:t>
+      </w:r>
+      <w:r>
+        <w:rPr/>
+        <w:t>. The website map provides a clear structure for navigation, while the mobile-specific features enhance user experience on smaller screens.</w:t>
       </w:r>
     </w:p>
     <w:p>
@@ -1692,6 +1453,7 @@
       <w:pgNumType w:fmt="decimal"/>
       <w:formProt w:val="false"/>
       <w:textDirection w:val="lrTb"/>
+      <w:docGrid w:type="default" w:linePitch="100" w:charSpace="0"/>
     </w:sectPr>
   </w:body>
 </w:document>
@@ -1711,7 +1473,6 @@
     </w:rPrDefault>
     <w:pPrDefault>
       <w:pPr>
-        <w:widowControl/>
         <w:suppressAutoHyphens w:val="true"/>
       </w:pPr>
     </w:pPrDefault>
@@ -1721,7 +1482,10 @@
     <w:qFormat/>
     <w:pPr>
       <w:widowControl/>
+      <w:suppressAutoHyphens w:val="true"/>
       <w:bidi w:val="0"/>
+      <w:spacing w:before="0" w:after="0"/>
+      <w:jc w:val="left"/>
     </w:pPr>
     <w:rPr>
       <w:rFonts w:ascii="Liberation Serif" w:hAnsi="Liberation Serif" w:eastAsia="NSimSun" w:cs="Lucida Sans"/>
@@ -1799,6 +1563,19 @@
       <w:suppressLineNumbers/>
     </w:pPr>
     <w:rPr/>
+  </w:style>
+  <w:style w:type="paragraph" w:styleId="TableHeading">
+    <w:name w:val="Table Heading"/>
+    <w:basedOn w:val="TableContents"/>
+    <w:qFormat/>
+    <w:pPr>
+      <w:suppressLineNumbers/>
+      <w:jc w:val="center"/>
+    </w:pPr>
+    <w:rPr>
+      <w:b/>
+      <w:bCs/>
+    </w:rPr>
   </w:style>
 </w:styles>
 </file>
